--- a/personnages.docx
+++ b/personnages.docx
@@ -14,7 +14,7 @@
           <w:rFonts w:hint="default" w:ascii="Arial" w:hAnsi="Arial" w:cs="Arial"/>
           <w:lang w:val="fr-FR"/>
         </w:rPr>
-        <w:t>Léah: Un jeune femme de 18 ans, fille unique est à l’université d’état du Colorado, elle y étudie la fiscalité. Plutôt bonne élève, elle arrive dans les premiers de sa promo, elle habite chez ses parents qui l’aime plus que tout au monde.</w:t>
+        <w:t>Léah: Une jeune femme de 18 ans, fille unique est à l’université d’état du Colorado, elle y étudie la fiscalité. Plutôt bonne élève, elle arrive dans les premiers de sa promo, elle habite chez ses parents qui l’aime plus que tout au monde.</w:t>
       </w:r>
     </w:p>
     <w:p>
@@ -84,6 +84,75 @@
           <w:lang w:val="fr-FR"/>
         </w:rPr>
         <w:t>David: Homme de 38 ans. A abandonnée c’est étude, a divorcé avec son ancienne compagne.  Il c’est reconverti dans le travail de paysagiste. Quand il était petit, la solitude était de mise, sans amis, sans un véritable amour de ses parents il était triste au fond de lui, même si il le caché bien.</w:t>
+      </w:r>
+    </w:p>
+    <w:p>
+      <w:pPr>
+        <w:rPr>
+          <w:rFonts w:hint="default" w:ascii="Arial" w:hAnsi="Arial" w:cs="Arial"/>
+          <w:lang w:val="fr-FR"/>
+        </w:rPr>
+      </w:pPr>
+    </w:p>
+    <w:p>
+      <w:pPr>
+        <w:rPr>
+          <w:rFonts w:hint="default" w:ascii="Arial" w:hAnsi="Arial" w:cs="Arial"/>
+          <w:lang w:val="fr-FR"/>
+        </w:rPr>
+      </w:pPr>
+      <w:r>
+        <w:rPr>
+          <w:rFonts w:hint="default" w:ascii="Arial" w:hAnsi="Arial" w:cs="Arial"/>
+          <w:lang w:val="fr-FR"/>
+        </w:rPr>
+        <w:t>Mr.X: Inconnue age 666 ans.</w:t>
+      </w:r>
+    </w:p>
+    <w:p>
+      <w:pPr>
+        <w:rPr>
+          <w:rFonts w:hint="default" w:ascii="Arial" w:hAnsi="Arial" w:cs="Arial"/>
+          <w:lang w:val="fr-FR"/>
+        </w:rPr>
+      </w:pPr>
+    </w:p>
+    <w:p>
+      <w:pPr>
+        <w:rPr>
+          <w:rFonts w:hint="default" w:ascii="Arial" w:hAnsi="Arial" w:cs="Arial"/>
+          <w:lang w:val="fr-FR"/>
+        </w:rPr>
+      </w:pPr>
+      <w:r>
+        <w:rPr>
+          <w:rFonts w:hint="default" w:ascii="Arial" w:hAnsi="Arial" w:cs="Arial"/>
+          <w:lang w:val="fr-FR"/>
+        </w:rPr>
+        <w:t>Emma: Une jeune femme de 18 ans, meilleur amie de Léah. Elles se connaissent depuis la primaire, trés bonne élève elle étudie dans le droit.</w:t>
+      </w:r>
+    </w:p>
+    <w:p>
+      <w:pPr>
+        <w:rPr>
+          <w:rFonts w:hint="default" w:ascii="Arial" w:hAnsi="Arial" w:cs="Arial"/>
+          <w:lang w:val="fr-FR"/>
+        </w:rPr>
+      </w:pPr>
+    </w:p>
+    <w:p>
+      <w:pPr>
+        <w:rPr>
+          <w:rFonts w:hint="default" w:ascii="Arial" w:hAnsi="Arial" w:cs="Arial"/>
+          <w:lang w:val="fr-FR"/>
+        </w:rPr>
+      </w:pPr>
+      <w:r>
+        <w:rPr>
+          <w:rFonts w:hint="default" w:ascii="Arial" w:hAnsi="Arial" w:cs="Arial"/>
+          <w:lang w:val="fr-FR"/>
+        </w:rPr>
+        <w:t>Sarah: Une jeune femme de 19 ans, amie avec Léah et Emma. Elle étudie dans la fiscalité. C’est là qu’elle a rencontré Léah.</w:t>
       </w:r>
       <w:bookmarkStart w:id="0" w:name="_GoBack"/>
       <w:bookmarkEnd w:id="0"/>
